--- a/Arquitectura/Requisitos/Requisitos funcionales del profesor.docx
+++ b/Arquitectura/Requisitos/Requisitos funcionales del profesor.docx
@@ -14,7 +14,21 @@
     </w:p>
     <w:p>
       <w:r>
-        <w:t>Puede agregar una nueva actividad</w:t>
+        <w:t xml:space="preserve">Un usuario debe poder registrarse como un usuario de tipo profesor </w:t>
+      </w:r>
+    </w:p>
+    <w:p>
+      <w:r>
+        <w:t>El profesor p</w:t>
+      </w:r>
+      <w:r>
+        <w:t xml:space="preserve">uede </w:t>
+      </w:r>
+      <w:r>
+        <w:t>crear</w:t>
+      </w:r>
+      <w:r>
+        <w:t xml:space="preserve"> una nueva actividad</w:t>
       </w:r>
     </w:p>
     <w:p>
@@ -37,62 +51,6 @@
       </w:r>
       <w:r>
         <w:t xml:space="preserve">. </w:t>
-      </w:r>
-    </w:p>
-    <w:p>
-      <w:r>
-        <w:t xml:space="preserve">Cada pregunta puede </w:t>
-      </w:r>
-      <w:r>
-        <w:t>ser un punto crítico</w:t>
-      </w:r>
-      <w:r>
-        <w:t xml:space="preserve"> de aprendizaje.</w:t>
-      </w:r>
-    </w:p>
-    <w:p>
-      <w:r>
-        <w:t>Cada respuesta correcta debe estar asociada a una pregunta (la siguiente)</w:t>
-      </w:r>
-      <w:r>
-        <w:t xml:space="preserve"> excepto si la respuesta que contiene estas respuestas es la última pregunta. </w:t>
-      </w:r>
-    </w:p>
-    <w:p>
-      <w:r>
-        <w:t>Cuando una pregunta sea un punto crítico</w:t>
-      </w:r>
-      <w:r>
-        <w:t>**1</w:t>
-      </w:r>
-      <w:r>
-        <w:t xml:space="preserve">, las respuestas incorrectas deben estar ligadas/conectadas (llevarnos) a otra pregunta </w:t>
-      </w:r>
-      <w:r>
-        <w:t xml:space="preserve"> </w:t>
-      </w:r>
-      <w:r>
-        <w:t>diferente a la respuesta correcta</w:t>
-      </w:r>
-    </w:p>
-    <w:p>
-      <w:r>
-        <w:t xml:space="preserve">Cada pregunta que pertenezca a una ruta de aprendizaje, sus respuestas pueden llevar a otras preguntas. </w:t>
-      </w:r>
-    </w:p>
-    <w:p>
-      <w:r>
-        <w:t>La actividad debe de arrojarle al profesor un resultado numérico</w:t>
-      </w:r>
-    </w:p>
-    <w:p>
-      <w:r>
-        <w:t xml:space="preserve">//Funcionalidad a revisar: </w:t>
-      </w:r>
-    </w:p>
-    <w:p>
-      <w:r>
-        <w:t xml:space="preserve">El resultado debe arrojar un resultado cualitativo especificando los temas que tiene mayor problema. </w:t>
       </w:r>
     </w:p>
     <w:p>
@@ -100,11 +58,11 @@
         <w:pStyle w:val="Prrafodelista"/>
         <w:numPr>
           <w:ilvl w:val="0"/>
-          <w:numId w:val="1"/>
+          <w:numId w:val="3"/>
         </w:numPr>
       </w:pPr>
       <w:r>
-        <w:t xml:space="preserve">Cada pregunta debe pertenecer a un tema/subtema  </w:t>
+        <w:t xml:space="preserve">Un usuario profesor debe poder generar preguntas </w:t>
       </w:r>
     </w:p>
     <w:p>
@@ -112,11 +70,182 @@
         <w:pStyle w:val="Prrafodelista"/>
         <w:numPr>
           <w:ilvl w:val="0"/>
-          <w:numId w:val="1"/>
+          <w:numId w:val="3"/>
         </w:numPr>
       </w:pPr>
       <w:r>
-        <w:t>El resultado debe arrojar un puntaje porcentual sobre 100 del dominio de cada tema.</w:t>
+        <w:t>Un usuario profesor debe poder generar respuestas</w:t>
+      </w:r>
+    </w:p>
+    <w:p>
+      <w:pPr>
+        <w:pStyle w:val="Prrafodelista"/>
+        <w:numPr>
+          <w:ilvl w:val="0"/>
+          <w:numId w:val="3"/>
+        </w:numPr>
+      </w:pPr>
+      <w:r>
+        <w:t xml:space="preserve">Un usuario profesor debe </w:t>
+      </w:r>
+      <w:r>
+        <w:t>poder asignarle a una pregunta, varias respuestas</w:t>
+      </w:r>
+    </w:p>
+    <w:p>
+      <w:pPr>
+        <w:pStyle w:val="Prrafodelista"/>
+        <w:numPr>
+          <w:ilvl w:val="0"/>
+          <w:numId w:val="3"/>
+        </w:numPr>
+      </w:pPr>
+      <w:r>
+        <w:t xml:space="preserve">Un usuario profesor debe seleccionar la(s) respuesta correcta entre el grupo de respuestas asignadas por cada pregunta </w:t>
+      </w:r>
+    </w:p>
+    <w:p>
+      <w:pPr>
+        <w:pStyle w:val="Prrafodelista"/>
+        <w:numPr>
+          <w:ilvl w:val="0"/>
+          <w:numId w:val="3"/>
+        </w:numPr>
+      </w:pPr>
+      <w:r>
+        <w:t xml:space="preserve">Cada pregunta debe estar asociada a por lo menos un tema (revisar el flujograma en </w:t>
+      </w:r>
+      <w:proofErr w:type="spellStart"/>
+      <w:r>
+        <w:t>pdf</w:t>
+      </w:r>
+      <w:proofErr w:type="spellEnd"/>
+      <w:r>
+        <w:t>)</w:t>
+      </w:r>
+    </w:p>
+    <w:p>
+      <w:pPr>
+        <w:ind w:left="360"/>
+      </w:pPr>
+    </w:p>
+    <w:p>
+      <w:r>
+        <w:t xml:space="preserve">Cada pregunta puede </w:t>
+      </w:r>
+      <w:r>
+        <w:t>ser un punto crítico</w:t>
+      </w:r>
+      <w:r>
+        <w:t xml:space="preserve"> de aprendizaje.</w:t>
+      </w:r>
+    </w:p>
+    <w:p>
+      <w:pPr>
+        <w:pStyle w:val="Prrafodelista"/>
+        <w:numPr>
+          <w:ilvl w:val="0"/>
+          <w:numId w:val="4"/>
+        </w:numPr>
+      </w:pPr>
+      <w:r>
+        <w:t>Las respuestas incorrectas en el punto crítico deben llevar a una pregunta alternativa a la pregunta que llevaría la respuesta correcta.</w:t>
+      </w:r>
+    </w:p>
+    <w:p>
+      <w:r>
+        <w:t>Cada respuesta correcta</w:t>
+      </w:r>
+      <w:r>
+        <w:t xml:space="preserve"> e incorrecta</w:t>
+      </w:r>
+      <w:r>
+        <w:t xml:space="preserve"> debe </w:t>
+      </w:r>
+      <w:r>
+        <w:t>dirigir</w:t>
+      </w:r>
+      <w:r>
+        <w:t xml:space="preserve"> a </w:t>
+      </w:r>
+      <w:r>
+        <w:t>otra</w:t>
+      </w:r>
+      <w:r>
+        <w:t xml:space="preserve"> pregunta</w:t>
+      </w:r>
+      <w:r>
+        <w:t xml:space="preserve">, </w:t>
+      </w:r>
+      <w:r>
+        <w:t xml:space="preserve">excepto si la respuesta que contiene estas respuestas es la última pregunta. </w:t>
+      </w:r>
+    </w:p>
+    <w:p>
+      <w:r>
+        <w:t xml:space="preserve">La actividad debe de </w:t>
+      </w:r>
+      <w:r>
+        <w:t>guardar la información de</w:t>
+      </w:r>
+      <w:r>
+        <w:t xml:space="preserve"> un </w:t>
+      </w:r>
+      <w:r>
+        <w:t xml:space="preserve">puntaje para cada alumno cuando se finalice la actividad </w:t>
+      </w:r>
+    </w:p>
+    <w:p>
+      <w:r>
+        <w:t>La actividad finalizará cuando se hayan contestado todas las preguntas y el alumno informe de finalizada la prueba mediante un botón, o cuando se haya agotado el tiempo.</w:t>
+      </w:r>
+    </w:p>
+    <w:p>
+      <w:r>
+        <w:t xml:space="preserve">El profesor podrá recuperar la información de los puntajes de una actividad de todos los alumnos o por alumno. </w:t>
+      </w:r>
+    </w:p>
+    <w:p>
+      <w:r>
+        <w:t xml:space="preserve">//Funcionalidad a revisar: </w:t>
+      </w:r>
+    </w:p>
+    <w:p>
+      <w:r>
+        <w:t xml:space="preserve">El resultado debe arrojar un resultado cualitativo </w:t>
+      </w:r>
+      <w:r>
+        <w:t>//</w:t>
+      </w:r>
+      <w:r>
+        <w:t xml:space="preserve">especificando los temas que tiene mayor problema. </w:t>
+      </w:r>
+    </w:p>
+    <w:p>
+      <w:r>
+        <w:t>NF</w:t>
+      </w:r>
+    </w:p>
+    <w:p>
+      <w:r>
+        <w:t xml:space="preserve">El sistema debe validar que un usuario registrado como profesor sea profesor realmente. </w:t>
+      </w:r>
+    </w:p>
+    <w:p>
+      <w:pPr>
+        <w:pStyle w:val="Prrafodelista"/>
+        <w:numPr>
+          <w:ilvl w:val="0"/>
+          <w:numId w:val="2"/>
+        </w:numPr>
+      </w:pPr>
+      <w:r>
+        <w:t>¿Qué métodos de validación podemos implementar?</w:t>
+      </w:r>
+    </w:p>
+    <w:p>
+      <w:r>
+        <w:t xml:space="preserve">La prueba no finalizará cuando haya algún problema de conexión o de sesión, sólo podrá finalizar por los métodos descritos de finalizada una actividad. </w:t>
       </w:r>
     </w:p>
     <w:p>
@@ -167,6 +296,404 @@
 <file path=word/numbering.xml><?xml version="1.0" encoding="utf-8"?>
 <w:numbering xmlns:wpc="http://schemas.microsoft.com/office/word/2010/wordprocessingCanvas" xmlns:cx="http://schemas.microsoft.com/office/drawing/2014/chartex" xmlns:cx1="http://schemas.microsoft.com/office/drawing/2015/9/8/chartex" xmlns:cx2="http://schemas.microsoft.com/office/drawing/2015/10/21/chartex" xmlns:cx3="http://schemas.microsoft.com/office/drawing/2016/5/9/chartex" xmlns:cx4="http://schemas.microsoft.com/office/drawing/2016/5/10/chartex" xmlns:cx5="http://schemas.microsoft.com/office/drawing/2016/5/11/chartex" xmlns:cx6="http://schemas.microsoft.com/office/drawing/2016/5/12/chartex" xmlns:cx7="http://schemas.microsoft.com/office/drawing/2016/5/13/chartex" xmlns:cx8="http://schemas.microsoft.com/office/drawing/2016/5/14/chartex" xmlns:mc="http://schemas.openxmlformats.org/markup-compatibility/2006" xmlns:aink="http://schemas.microsoft.com/office/drawing/2016/ink" xmlns:am3d="http://schemas.microsoft.com/office/drawing/2017/model3d" xmlns:o="urn:schemas-microsoft-com:office:office" xmlns:r="http://schemas.openxmlformats.org/officeDocument/2006/relationships" xmlns:m="http://schemas.openxmlformats.org/officeDocument/2006/math" xmlns:v="urn:schemas-microsoft-com:vml" xmlns:wp14="http://schemas.microsoft.com/office/word/2010/wordprocessingDrawing" xmlns:wp="http://schemas.openxmlformats.org/drawingml/2006/wordprocessingDrawing" xmlns:w10="urn:schemas-microsoft-com:office:word" xmlns:w="http://schemas.openxmlformats.org/wordprocessingml/2006/main" xmlns:w14="http://schemas.microsoft.com/office/word/2010/wordml" xmlns:w15="http://schemas.microsoft.com/office/word/2012/wordml" xmlns:w16cex="http://schemas.microsoft.com/office/word/2018/wordml/cex" xmlns:w16cid="http://schemas.microsoft.com/office/word/2016/wordml/cid" xmlns:w16="http://schemas.microsoft.com/office/word/2018/wordml" xmlns:w16sdtdh="http://schemas.microsoft.com/office/word/2020/wordml/sdtdatahash" xmlns:w16se="http://schemas.microsoft.com/office/word/2015/wordml/symex" xmlns:wpg="http://schemas.microsoft.com/office/word/2010/wordprocessingGroup" xmlns:wpi="http://schemas.microsoft.com/office/word/2010/wordprocessingInk" xmlns:wne="http://schemas.microsoft.com/office/word/2006/wordml" xmlns:wps="http://schemas.microsoft.com/office/word/2010/wordprocessingShape" mc:Ignorable="w14 w15 w16se w16cid w16 w16cex w16sdtdh wp14">
   <w:abstractNum w:abstractNumId="0" w15:restartNumberingAfterBreak="0">
+    <w:nsid w:val="00BB46C8"/>
+    <w:multiLevelType w:val="hybridMultilevel"/>
+    <w:tmpl w:val="74960192"/>
+    <w:lvl w:ilvl="0" w:tplc="080A0001">
+      <w:start w:val="1"/>
+      <w:numFmt w:val="bullet"/>
+      <w:lvlText w:val=""/>
+      <w:lvlJc w:val="left"/>
+      <w:pPr>
+        <w:ind w:left="720" w:hanging="360"/>
+      </w:pPr>
+      <w:rPr>
+        <w:rFonts w:ascii="Symbol" w:hAnsi="Symbol" w:hint="default"/>
+      </w:rPr>
+    </w:lvl>
+    <w:lvl w:ilvl="1" w:tplc="080A0003" w:tentative="1">
+      <w:start w:val="1"/>
+      <w:numFmt w:val="bullet"/>
+      <w:lvlText w:val="o"/>
+      <w:lvlJc w:val="left"/>
+      <w:pPr>
+        <w:ind w:left="1440" w:hanging="360"/>
+      </w:pPr>
+      <w:rPr>
+        <w:rFonts w:ascii="Courier New" w:hAnsi="Courier New" w:cs="Courier New" w:hint="default"/>
+      </w:rPr>
+    </w:lvl>
+    <w:lvl w:ilvl="2" w:tplc="080A0005" w:tentative="1">
+      <w:start w:val="1"/>
+      <w:numFmt w:val="bullet"/>
+      <w:lvlText w:val=""/>
+      <w:lvlJc w:val="left"/>
+      <w:pPr>
+        <w:ind w:left="2160" w:hanging="360"/>
+      </w:pPr>
+      <w:rPr>
+        <w:rFonts w:ascii="Wingdings" w:hAnsi="Wingdings" w:hint="default"/>
+      </w:rPr>
+    </w:lvl>
+    <w:lvl w:ilvl="3" w:tplc="080A0001" w:tentative="1">
+      <w:start w:val="1"/>
+      <w:numFmt w:val="bullet"/>
+      <w:lvlText w:val=""/>
+      <w:lvlJc w:val="left"/>
+      <w:pPr>
+        <w:ind w:left="2880" w:hanging="360"/>
+      </w:pPr>
+      <w:rPr>
+        <w:rFonts w:ascii="Symbol" w:hAnsi="Symbol" w:hint="default"/>
+      </w:rPr>
+    </w:lvl>
+    <w:lvl w:ilvl="4" w:tplc="080A0003" w:tentative="1">
+      <w:start w:val="1"/>
+      <w:numFmt w:val="bullet"/>
+      <w:lvlText w:val="o"/>
+      <w:lvlJc w:val="left"/>
+      <w:pPr>
+        <w:ind w:left="3600" w:hanging="360"/>
+      </w:pPr>
+      <w:rPr>
+        <w:rFonts w:ascii="Courier New" w:hAnsi="Courier New" w:cs="Courier New" w:hint="default"/>
+      </w:rPr>
+    </w:lvl>
+    <w:lvl w:ilvl="5" w:tplc="080A0005" w:tentative="1">
+      <w:start w:val="1"/>
+      <w:numFmt w:val="bullet"/>
+      <w:lvlText w:val=""/>
+      <w:lvlJc w:val="left"/>
+      <w:pPr>
+        <w:ind w:left="4320" w:hanging="360"/>
+      </w:pPr>
+      <w:rPr>
+        <w:rFonts w:ascii="Wingdings" w:hAnsi="Wingdings" w:hint="default"/>
+      </w:rPr>
+    </w:lvl>
+    <w:lvl w:ilvl="6" w:tplc="080A0001" w:tentative="1">
+      <w:start w:val="1"/>
+      <w:numFmt w:val="bullet"/>
+      <w:lvlText w:val=""/>
+      <w:lvlJc w:val="left"/>
+      <w:pPr>
+        <w:ind w:left="5040" w:hanging="360"/>
+      </w:pPr>
+      <w:rPr>
+        <w:rFonts w:ascii="Symbol" w:hAnsi="Symbol" w:hint="default"/>
+      </w:rPr>
+    </w:lvl>
+    <w:lvl w:ilvl="7" w:tplc="080A0003" w:tentative="1">
+      <w:start w:val="1"/>
+      <w:numFmt w:val="bullet"/>
+      <w:lvlText w:val="o"/>
+      <w:lvlJc w:val="left"/>
+      <w:pPr>
+        <w:ind w:left="5760" w:hanging="360"/>
+      </w:pPr>
+      <w:rPr>
+        <w:rFonts w:ascii="Courier New" w:hAnsi="Courier New" w:cs="Courier New" w:hint="default"/>
+      </w:rPr>
+    </w:lvl>
+    <w:lvl w:ilvl="8" w:tplc="080A0005" w:tentative="1">
+      <w:start w:val="1"/>
+      <w:numFmt w:val="bullet"/>
+      <w:lvlText w:val=""/>
+      <w:lvlJc w:val="left"/>
+      <w:pPr>
+        <w:ind w:left="6480" w:hanging="360"/>
+      </w:pPr>
+      <w:rPr>
+        <w:rFonts w:ascii="Wingdings" w:hAnsi="Wingdings" w:hint="default"/>
+      </w:rPr>
+    </w:lvl>
+  </w:abstractNum>
+  <w:abstractNum w:abstractNumId="1" w15:restartNumberingAfterBreak="0">
+    <w:nsid w:val="1EFA2599"/>
+    <w:multiLevelType w:val="hybridMultilevel"/>
+    <w:tmpl w:val="0BE6C43E"/>
+    <w:lvl w:ilvl="0" w:tplc="080A000F">
+      <w:start w:val="1"/>
+      <w:numFmt w:val="decimal"/>
+      <w:lvlText w:val="%1."/>
+      <w:lvlJc w:val="left"/>
+      <w:pPr>
+        <w:ind w:left="720" w:hanging="360"/>
+      </w:pPr>
+    </w:lvl>
+    <w:lvl w:ilvl="1" w:tplc="080A0019" w:tentative="1">
+      <w:start w:val="1"/>
+      <w:numFmt w:val="lowerLetter"/>
+      <w:lvlText w:val="%2."/>
+      <w:lvlJc w:val="left"/>
+      <w:pPr>
+        <w:ind w:left="1440" w:hanging="360"/>
+      </w:pPr>
+    </w:lvl>
+    <w:lvl w:ilvl="2" w:tplc="080A001B" w:tentative="1">
+      <w:start w:val="1"/>
+      <w:numFmt w:val="lowerRoman"/>
+      <w:lvlText w:val="%3."/>
+      <w:lvlJc w:val="right"/>
+      <w:pPr>
+        <w:ind w:left="2160" w:hanging="180"/>
+      </w:pPr>
+    </w:lvl>
+    <w:lvl w:ilvl="3" w:tplc="080A000F" w:tentative="1">
+      <w:start w:val="1"/>
+      <w:numFmt w:val="decimal"/>
+      <w:lvlText w:val="%4."/>
+      <w:lvlJc w:val="left"/>
+      <w:pPr>
+        <w:ind w:left="2880" w:hanging="360"/>
+      </w:pPr>
+    </w:lvl>
+    <w:lvl w:ilvl="4" w:tplc="080A0019" w:tentative="1">
+      <w:start w:val="1"/>
+      <w:numFmt w:val="lowerLetter"/>
+      <w:lvlText w:val="%5."/>
+      <w:lvlJc w:val="left"/>
+      <w:pPr>
+        <w:ind w:left="3600" w:hanging="360"/>
+      </w:pPr>
+    </w:lvl>
+    <w:lvl w:ilvl="5" w:tplc="080A001B" w:tentative="1">
+      <w:start w:val="1"/>
+      <w:numFmt w:val="lowerRoman"/>
+      <w:lvlText w:val="%6."/>
+      <w:lvlJc w:val="right"/>
+      <w:pPr>
+        <w:ind w:left="4320" w:hanging="180"/>
+      </w:pPr>
+    </w:lvl>
+    <w:lvl w:ilvl="6" w:tplc="080A000F" w:tentative="1">
+      <w:start w:val="1"/>
+      <w:numFmt w:val="decimal"/>
+      <w:lvlText w:val="%7."/>
+      <w:lvlJc w:val="left"/>
+      <w:pPr>
+        <w:ind w:left="5040" w:hanging="360"/>
+      </w:pPr>
+    </w:lvl>
+    <w:lvl w:ilvl="7" w:tplc="080A0019" w:tentative="1">
+      <w:start w:val="1"/>
+      <w:numFmt w:val="lowerLetter"/>
+      <w:lvlText w:val="%8."/>
+      <w:lvlJc w:val="left"/>
+      <w:pPr>
+        <w:ind w:left="5760" w:hanging="360"/>
+      </w:pPr>
+    </w:lvl>
+    <w:lvl w:ilvl="8" w:tplc="080A001B" w:tentative="1">
+      <w:start w:val="1"/>
+      <w:numFmt w:val="lowerRoman"/>
+      <w:lvlText w:val="%9."/>
+      <w:lvlJc w:val="right"/>
+      <w:pPr>
+        <w:ind w:left="6480" w:hanging="180"/>
+      </w:pPr>
+    </w:lvl>
+  </w:abstractNum>
+  <w:abstractNum w:abstractNumId="2" w15:restartNumberingAfterBreak="0">
+    <w:nsid w:val="22CA5DFC"/>
+    <w:multiLevelType w:val="hybridMultilevel"/>
+    <w:tmpl w:val="AD5E8F30"/>
+    <w:lvl w:ilvl="0" w:tplc="080A000F">
+      <w:start w:val="1"/>
+      <w:numFmt w:val="decimal"/>
+      <w:lvlText w:val="%1."/>
+      <w:lvlJc w:val="left"/>
+      <w:pPr>
+        <w:ind w:left="720" w:hanging="360"/>
+      </w:pPr>
+    </w:lvl>
+    <w:lvl w:ilvl="1" w:tplc="080A0019" w:tentative="1">
+      <w:start w:val="1"/>
+      <w:numFmt w:val="lowerLetter"/>
+      <w:lvlText w:val="%2."/>
+      <w:lvlJc w:val="left"/>
+      <w:pPr>
+        <w:ind w:left="1440" w:hanging="360"/>
+      </w:pPr>
+    </w:lvl>
+    <w:lvl w:ilvl="2" w:tplc="080A001B" w:tentative="1">
+      <w:start w:val="1"/>
+      <w:numFmt w:val="lowerRoman"/>
+      <w:lvlText w:val="%3."/>
+      <w:lvlJc w:val="right"/>
+      <w:pPr>
+        <w:ind w:left="2160" w:hanging="180"/>
+      </w:pPr>
+    </w:lvl>
+    <w:lvl w:ilvl="3" w:tplc="080A000F" w:tentative="1">
+      <w:start w:val="1"/>
+      <w:numFmt w:val="decimal"/>
+      <w:lvlText w:val="%4."/>
+      <w:lvlJc w:val="left"/>
+      <w:pPr>
+        <w:ind w:left="2880" w:hanging="360"/>
+      </w:pPr>
+    </w:lvl>
+    <w:lvl w:ilvl="4" w:tplc="080A0019" w:tentative="1">
+      <w:start w:val="1"/>
+      <w:numFmt w:val="lowerLetter"/>
+      <w:lvlText w:val="%5."/>
+      <w:lvlJc w:val="left"/>
+      <w:pPr>
+        <w:ind w:left="3600" w:hanging="360"/>
+      </w:pPr>
+    </w:lvl>
+    <w:lvl w:ilvl="5" w:tplc="080A001B" w:tentative="1">
+      <w:start w:val="1"/>
+      <w:numFmt w:val="lowerRoman"/>
+      <w:lvlText w:val="%6."/>
+      <w:lvlJc w:val="right"/>
+      <w:pPr>
+        <w:ind w:left="4320" w:hanging="180"/>
+      </w:pPr>
+    </w:lvl>
+    <w:lvl w:ilvl="6" w:tplc="080A000F" w:tentative="1">
+      <w:start w:val="1"/>
+      <w:numFmt w:val="decimal"/>
+      <w:lvlText w:val="%7."/>
+      <w:lvlJc w:val="left"/>
+      <w:pPr>
+        <w:ind w:left="5040" w:hanging="360"/>
+      </w:pPr>
+    </w:lvl>
+    <w:lvl w:ilvl="7" w:tplc="080A0019" w:tentative="1">
+      <w:start w:val="1"/>
+      <w:numFmt w:val="lowerLetter"/>
+      <w:lvlText w:val="%8."/>
+      <w:lvlJc w:val="left"/>
+      <w:pPr>
+        <w:ind w:left="5760" w:hanging="360"/>
+      </w:pPr>
+    </w:lvl>
+    <w:lvl w:ilvl="8" w:tplc="080A001B" w:tentative="1">
+      <w:start w:val="1"/>
+      <w:numFmt w:val="lowerRoman"/>
+      <w:lvlText w:val="%9."/>
+      <w:lvlJc w:val="right"/>
+      <w:pPr>
+        <w:ind w:left="6480" w:hanging="180"/>
+      </w:pPr>
+    </w:lvl>
+  </w:abstractNum>
+  <w:abstractNum w:abstractNumId="3" w15:restartNumberingAfterBreak="0">
+    <w:nsid w:val="3C7F2132"/>
+    <w:multiLevelType w:val="hybridMultilevel"/>
+    <w:tmpl w:val="65888C7E"/>
+    <w:lvl w:ilvl="0" w:tplc="080A000F">
+      <w:start w:val="1"/>
+      <w:numFmt w:val="decimal"/>
+      <w:lvlText w:val="%1."/>
+      <w:lvlJc w:val="left"/>
+      <w:pPr>
+        <w:ind w:left="720" w:hanging="360"/>
+      </w:pPr>
+      <w:rPr>
+        <w:rFonts w:hint="default"/>
+      </w:rPr>
+    </w:lvl>
+    <w:lvl w:ilvl="1" w:tplc="FFFFFFFF" w:tentative="1">
+      <w:start w:val="1"/>
+      <w:numFmt w:val="bullet"/>
+      <w:lvlText w:val="o"/>
+      <w:lvlJc w:val="left"/>
+      <w:pPr>
+        <w:ind w:left="1440" w:hanging="360"/>
+      </w:pPr>
+      <w:rPr>
+        <w:rFonts w:ascii="Courier New" w:hAnsi="Courier New" w:cs="Courier New" w:hint="default"/>
+      </w:rPr>
+    </w:lvl>
+    <w:lvl w:ilvl="2" w:tplc="FFFFFFFF" w:tentative="1">
+      <w:start w:val="1"/>
+      <w:numFmt w:val="bullet"/>
+      <w:lvlText w:val=""/>
+      <w:lvlJc w:val="left"/>
+      <w:pPr>
+        <w:ind w:left="2160" w:hanging="360"/>
+      </w:pPr>
+      <w:rPr>
+        <w:rFonts w:ascii="Wingdings" w:hAnsi="Wingdings" w:hint="default"/>
+      </w:rPr>
+    </w:lvl>
+    <w:lvl w:ilvl="3" w:tplc="FFFFFFFF" w:tentative="1">
+      <w:start w:val="1"/>
+      <w:numFmt w:val="bullet"/>
+      <w:lvlText w:val=""/>
+      <w:lvlJc w:val="left"/>
+      <w:pPr>
+        <w:ind w:left="2880" w:hanging="360"/>
+      </w:pPr>
+      <w:rPr>
+        <w:rFonts w:ascii="Symbol" w:hAnsi="Symbol" w:hint="default"/>
+      </w:rPr>
+    </w:lvl>
+    <w:lvl w:ilvl="4" w:tplc="FFFFFFFF" w:tentative="1">
+      <w:start w:val="1"/>
+      <w:numFmt w:val="bullet"/>
+      <w:lvlText w:val="o"/>
+      <w:lvlJc w:val="left"/>
+      <w:pPr>
+        <w:ind w:left="3600" w:hanging="360"/>
+      </w:pPr>
+      <w:rPr>
+        <w:rFonts w:ascii="Courier New" w:hAnsi="Courier New" w:cs="Courier New" w:hint="default"/>
+      </w:rPr>
+    </w:lvl>
+    <w:lvl w:ilvl="5" w:tplc="FFFFFFFF" w:tentative="1">
+      <w:start w:val="1"/>
+      <w:numFmt w:val="bullet"/>
+      <w:lvlText w:val=""/>
+      <w:lvlJc w:val="left"/>
+      <w:pPr>
+        <w:ind w:left="4320" w:hanging="360"/>
+      </w:pPr>
+      <w:rPr>
+        <w:rFonts w:ascii="Wingdings" w:hAnsi="Wingdings" w:hint="default"/>
+      </w:rPr>
+    </w:lvl>
+    <w:lvl w:ilvl="6" w:tplc="FFFFFFFF" w:tentative="1">
+      <w:start w:val="1"/>
+      <w:numFmt w:val="bullet"/>
+      <w:lvlText w:val=""/>
+      <w:lvlJc w:val="left"/>
+      <w:pPr>
+        <w:ind w:left="5040" w:hanging="360"/>
+      </w:pPr>
+      <w:rPr>
+        <w:rFonts w:ascii="Symbol" w:hAnsi="Symbol" w:hint="default"/>
+      </w:rPr>
+    </w:lvl>
+    <w:lvl w:ilvl="7" w:tplc="FFFFFFFF" w:tentative="1">
+      <w:start w:val="1"/>
+      <w:numFmt w:val="bullet"/>
+      <w:lvlText w:val="o"/>
+      <w:lvlJc w:val="left"/>
+      <w:pPr>
+        <w:ind w:left="5760" w:hanging="360"/>
+      </w:pPr>
+      <w:rPr>
+        <w:rFonts w:ascii="Courier New" w:hAnsi="Courier New" w:cs="Courier New" w:hint="default"/>
+      </w:rPr>
+    </w:lvl>
+    <w:lvl w:ilvl="8" w:tplc="FFFFFFFF" w:tentative="1">
+      <w:start w:val="1"/>
+      <w:numFmt w:val="bullet"/>
+      <w:lvlText w:val=""/>
+      <w:lvlJc w:val="left"/>
+      <w:pPr>
+        <w:ind w:left="6480" w:hanging="360"/>
+      </w:pPr>
+      <w:rPr>
+        <w:rFonts w:ascii="Wingdings" w:hAnsi="Wingdings" w:hint="default"/>
+      </w:rPr>
+    </w:lvl>
+  </w:abstractNum>
+  <w:abstractNum w:abstractNumId="4" w15:restartNumberingAfterBreak="0">
     <w:nsid w:val="40C46E06"/>
     <w:multiLevelType w:val="hybridMultilevel"/>
     <w:tmpl w:val="3B3267FA"/>
@@ -280,7 +807,19 @@
     </w:lvl>
   </w:abstractNum>
   <w:num w:numId="1">
+    <w:abstractNumId w:val="4"/>
+  </w:num>
+  <w:num w:numId="2">
     <w:abstractNumId w:val="0"/>
+  </w:num>
+  <w:num w:numId="3">
+    <w:abstractNumId w:val="1"/>
+  </w:num>
+  <w:num w:numId="4">
+    <w:abstractNumId w:val="2"/>
+  </w:num>
+  <w:num w:numId="5">
+    <w:abstractNumId w:val="3"/>
   </w:num>
 </w:numbering>
 </file>
